--- a/Slides/William_Update_Syllabus.docx
+++ b/Slides/William_Update_Syllabus.docx
@@ -1091,7 +1091,15 @@
       </w:pPr>
       <w:r>
         <w:lastRenderedPageBreak/>
-        <w:t xml:space="preserve">We will also examine the causes for the changes seen since 2008 that saw a sluggish growth in international trade and investment relative to GDP (described by some as “Slowbalization”) followed by a decline of international trade and investment relative to the global GDP (described by some as “Deglobalization”). We will assess the strategic and organizational changes that multinationals need to adopt in order to meet the complex and uncertain emerging environment of IB. This environment has become even more challenging with the impacts of what economists call a zero sum game between the two largest economies in the world (China and the USA), both competing for dominance in strategic technology fields such as digitization, robotics, and artificial intelligence (This competition led into the bifurcation of global markets, with significant implications for multinational strategies and government policies regarding international trade and investment. We will complete the set of introductory lectures/discussion based classes with a review of the economic, political and institutional frameworks, and processes within which international trade and investment now take place, focusing on the impacts of the occurrence of the COVID 19 pandemic, the invasion of Russia into the Ukraine, and the potential impacts of President Trump’s recent reelection.  </w:t>
+        <w:t>We will also examine the causes for the changes seen since 2008 that saw a sluggish growth in international trade and investment relative to GDP (described by some as “Slowbalization”) followed by a decline of international trade and investment relative to the global GDP (described by some as “Deglobalization”). We will assess the strategic and organizational changes that multinationals need to adopt in order to meet the complex and uncertain emerging environment of IB. This environment has become even more challenging with the impacts of what economists call a zero sum game between the two largest economies in the world (China and the USA), both competing for dominance in strategic technology fields such as digitization, robotics, and artificial intelligence (This competition led into the bifurcation of global markets, with significant implications for multinational strategies and government policies regarding international trade and investment. We will complete the set of introductory lectures/</w:t>
+      </w:r>
+      <w:proofErr w:type="gramStart"/>
+      <w:r>
+        <w:t>discussion based</w:t>
+      </w:r>
+      <w:proofErr w:type="gramEnd"/>
+      <w:r>
+        <w:t xml:space="preserve"> classes with a review of the economic, political and institutional frameworks, and processes within which international trade and investment now take place, focusing on the impacts of the occurrence of the COVID 19 pandemic, the invasion of Russia into the Ukraine, and the potential impacts of President Trump’s recent reelection.  </w:t>
       </w:r>
     </w:p>
     <w:p>
@@ -1336,28 +1344,7 @@
           <w:i/>
           <w:color w:val="77BF43"/>
         </w:rPr>
-        <w:t xml:space="preserve">Summary </w:t>
-      </w:r>
-      <w:r>
-        <w:rPr>
-          <w:rFonts w:ascii="Segoe UI" w:eastAsia="Segoe UI" w:hAnsi="Segoe UI" w:cs="Segoe UI"/>
-          <w:b w:val="0"/>
-          <w:i/>
-          <w:color w:val="77BF43"/>
-          <w:sz w:val="18"/>
-        </w:rPr>
-        <w:t xml:space="preserve"> </w:t>
-      </w:r>
-      <w:r>
-        <w:rPr>
-          <w:rFonts w:ascii="Segoe UI" w:eastAsia="Segoe UI" w:hAnsi="Segoe UI" w:cs="Segoe UI"/>
-          <w:b w:val="0"/>
-          <w:i/>
-          <w:color w:val="77BF43"/>
-          <w:sz w:val="18"/>
-          <w:highlight w:val="yellow"/>
-        </w:rPr>
-        <w:t>POSSIBLE REWORK OF WEIGHTS</w:t>
+        <w:t>Summary</w:t>
       </w:r>
     </w:p>
     <w:tbl>
@@ -1579,18 +1566,10 @@
               </w:rPr>
             </w:pPr>
             <w:r>
-              <w:rPr>
-                <w:strike/>
-              </w:rPr>
-              <w:t>Individual Report (In-box Exercise)</w:t>
-            </w:r>
-            <w:r>
-              <w:rPr>
-                <w:rFonts w:ascii="Times New Roman" w:eastAsia="Times New Roman" w:hAnsi="Times New Roman" w:cs="Times New Roman"/>
-                <w:strike/>
-                <w:sz w:val="24"/>
-              </w:rPr>
-              <w:t xml:space="preserve"> </w:t>
+              <w:t xml:space="preserve">Individual home and class </w:t>
+            </w:r>
+            <w:r>
+              <w:t>exercise</w:t>
             </w:r>
           </w:p>
         </w:tc>
@@ -1611,7 +1590,10 @@
               <w:jc w:val="center"/>
             </w:pPr>
             <w:r>
-              <w:t>15%</w:t>
+              <w:t>10</w:t>
+            </w:r>
+            <w:r>
+              <w:t>%</w:t>
             </w:r>
             <w:r>
               <w:rPr>
@@ -1664,7 +1646,24 @@
               <w:ind w:left="0" w:firstLine="0"/>
             </w:pPr>
             <w:r>
-              <w:t xml:space="preserve">Quizzes (3-5, unannounced, open-written notes) </w:t>
+              <w:t>Quizzes (3-5, unannounced</w:t>
+            </w:r>
+            <w:r>
+              <w:t>, single page (A4) written note allowed (</w:t>
+            </w:r>
+            <w:proofErr w:type="gramStart"/>
+            <w:r>
+              <w:t>back to back</w:t>
+            </w:r>
+            <w:proofErr w:type="gramEnd"/>
+            <w:r>
+              <w:t>)</w:t>
+            </w:r>
+            <w:r>
+              <w:t>)</w:t>
+            </w:r>
+            <w:r>
+              <w:t xml:space="preserve"> </w:t>
             </w:r>
           </w:p>
         </w:tc>
@@ -1759,7 +1758,10 @@
               <w:jc w:val="center"/>
             </w:pPr>
             <w:r>
-              <w:t>5%</w:t>
+              <w:t>10</w:t>
+            </w:r>
+            <w:r>
+              <w:t>%</w:t>
             </w:r>
             <w:r>
               <w:rPr>
@@ -2013,7 +2015,6 @@
             <w:r>
               <w:rPr>
                 <w:b/>
-                <w:u w:val="single" w:color="000000"/>
               </w:rPr>
               <w:t>100</w:t>
             </w:r>
@@ -2190,320 +2191,34 @@
         <w:t xml:space="preserve">: Your prime responsibilities to prepare for classes will be to read all assigned articles and book chapters that are marked as required readings, study the cases assigned for the class and be prepared to be called to discuss any part of the case, and reflect on the questions provided about each case. You will be graded on the quality of your contributions to class discussions and case analyses. You should be ready to discuss the questions assigned for each case and be ready to respond to them when invited to do so during the class.  </w:t>
       </w:r>
     </w:p>
-    <w:p>
-      <w:pPr>
-        <w:spacing w:after="0" w:line="259" w:lineRule="auto"/>
-        <w:ind w:left="0" w:firstLine="0"/>
-        <w:rPr>
-          <w:strike/>
-        </w:rPr>
-      </w:pPr>
-      <w:r>
-        <w:rPr>
-          <w:strike/>
-        </w:rPr>
-        <w:t xml:space="preserve"> </w:t>
-      </w:r>
-    </w:p>
+    <w:p/>
     <w:p>
       <w:pPr>
         <w:pStyle w:val="Heading2"/>
         <w:ind w:left="-5"/>
-        <w:rPr>
-          <w:strike/>
-          <w:highlight w:val="yellow"/>
-        </w:rPr>
-      </w:pPr>
-      <w:r>
-        <w:rPr>
-          <w:strike/>
-          <w:highlight w:val="yellow"/>
-        </w:rPr>
-        <w:t>Individual Report: “In-Box” Exercise (15%)</w:t>
-      </w:r>
-      <w:r>
-        <w:rPr>
-          <w:b w:val="0"/>
-          <w:strike/>
-          <w:highlight w:val="yellow"/>
-        </w:rPr>
-        <w:t xml:space="preserve"> </w:t>
+      </w:pPr>
+      <w:r>
+        <w:t xml:space="preserve">Quizzes (20%) </w:t>
       </w:r>
     </w:p>
     <w:p>
       <w:pPr>
         <w:ind w:left="-5"/>
-        <w:rPr>
-          <w:strike/>
-        </w:rPr>
-      </w:pPr>
-      <w:r>
-        <w:rPr>
-          <w:strike/>
-          <w:highlight w:val="yellow"/>
-        </w:rPr>
-        <w:t xml:space="preserve">All students will develop a report related to the “In-Box” Case study. Please submit the report by </w:t>
-      </w:r>
-      <w:r>
-        <w:rPr>
-          <w:b/>
-          <w:strike/>
-          <w:highlight w:val="yellow"/>
-          <w:u w:val="single" w:color="000000"/>
-        </w:rPr>
-        <w:t>March</w:t>
-      </w:r>
-      <w:r>
-        <w:rPr>
-          <w:b/>
-          <w:strike/>
-          <w:highlight w:val="yellow"/>
-        </w:rPr>
-        <w:t xml:space="preserve"> </w:t>
-      </w:r>
-      <w:r>
-        <w:rPr>
-          <w:b/>
-          <w:strike/>
-          <w:highlight w:val="yellow"/>
-          <w:u w:val="single" w:color="000000"/>
-        </w:rPr>
-        <w:t>29</w:t>
-      </w:r>
-      <w:r>
-        <w:rPr>
-          <w:b/>
-          <w:strike/>
-          <w:highlight w:val="yellow"/>
-          <w:vertAlign w:val="superscript"/>
-        </w:rPr>
-        <w:t>th</w:t>
-      </w:r>
-      <w:r>
-        <w:rPr>
-          <w:b/>
-          <w:strike/>
-          <w:highlight w:val="yellow"/>
-          <w:u w:val="single" w:color="000000"/>
-        </w:rPr>
-        <w:t xml:space="preserve"> (Saturday) 23:59pm</w:t>
-      </w:r>
-      <w:r>
-        <w:rPr>
-          <w:strike/>
-          <w:highlight w:val="yellow"/>
-          <w:u w:val="single" w:color="000000"/>
-        </w:rPr>
-        <w:t>.</w:t>
-      </w:r>
-      <w:r>
-        <w:rPr>
-          <w:strike/>
-        </w:rPr>
-        <w:t xml:space="preserve">  </w:t>
-      </w:r>
-    </w:p>
-    <w:p>
-      <w:pPr>
-        <w:spacing w:after="0" w:line="259" w:lineRule="auto"/>
-        <w:ind w:left="0" w:firstLine="0"/>
-      </w:pPr>
-      <w:r>
-        <w:t xml:space="preserve"> </w:t>
-      </w:r>
-    </w:p>
-    <w:p>
-      <w:pPr>
-        <w:ind w:left="-5"/>
-        <w:rPr>
-          <w:strike/>
-        </w:rPr>
-      </w:pPr>
-      <w:r>
-        <w:rPr>
-          <w:strike/>
-          <w:highlight w:val="yellow"/>
-        </w:rPr>
+      </w:pPr>
+      <w:r>
+        <w:t xml:space="preserve">To encourage informed participation in class discussions, especially case analyses, 3 to 5 unannounced quizzes will be conducted during classes. A typical quiz may include questions related to the case and/or </w:t>
+      </w:r>
+      <w:r>
         <w:lastRenderedPageBreak/>
-        <w:t>In the case named “In-Box”, you are presented with the “In-Box” case of Richard Evans, general manager of the Siam Chemicals Company (SCC), the Thai subsidiary of the Swiss-based group Chimique Helvetique Ltd. (CHL). Richard Evans arrived at SCC recently with the task to improve the productivity and expand the company’s customer base in the region. He spent two weeks travelling around other CHL subsidiaries in the region to get familiar with the territory. Returning from the trip, Richard found almost a hundred unread emails in his in-box. However, later that morning he was due to fly back to CHL’s headquater in Basel, which left him with less than an hour to answer the most urgent queries in his in-box before leaving for the airport. This was challenging since he needed to read each email carefully in order to grasp the complex social interactions and working structures behind the apparently simple statements and requests made by his local managers.</w:t>
-      </w:r>
-      <w:r>
-        <w:rPr>
-          <w:strike/>
-        </w:rPr>
-        <w:t xml:space="preserve">  </w:t>
-      </w:r>
-    </w:p>
-    <w:p>
-      <w:pPr>
-        <w:spacing w:after="0" w:line="259" w:lineRule="auto"/>
-        <w:ind w:left="0" w:firstLine="0"/>
-      </w:pPr>
-      <w:r>
-        <w:t xml:space="preserve"> </w:t>
-      </w:r>
-    </w:p>
-    <w:p>
-      <w:pPr>
-        <w:ind w:left="-5"/>
-        <w:rPr>
-          <w:strike/>
-          <w:highlight w:val="yellow"/>
-        </w:rPr>
-      </w:pPr>
-      <w:r>
-        <w:rPr>
-          <w:strike/>
-          <w:highlight w:val="yellow"/>
-        </w:rPr>
-        <w:t xml:space="preserve">You will need to provide your suggestions for reponses to the emails. In particular, your report should respond to the following questions: </w:t>
-      </w:r>
-    </w:p>
-    <w:p>
-      <w:pPr>
-        <w:spacing w:after="14" w:line="259" w:lineRule="auto"/>
-        <w:ind w:left="0" w:firstLine="0"/>
-        <w:rPr>
-          <w:strike/>
-          <w:highlight w:val="yellow"/>
-        </w:rPr>
-      </w:pPr>
-      <w:r>
-        <w:rPr>
-          <w:strike/>
-          <w:highlight w:val="yellow"/>
-        </w:rPr>
-        <w:t xml:space="preserve"> </w:t>
-      </w:r>
-    </w:p>
-    <w:p>
-      <w:pPr>
-        <w:numPr>
-          <w:ilvl w:val="0"/>
-          <w:numId w:val="3"/>
-        </w:numPr>
-        <w:spacing w:after="107"/>
-        <w:ind w:hanging="360"/>
-        <w:rPr>
-          <w:strike/>
-          <w:highlight w:val="yellow"/>
-        </w:rPr>
-      </w:pPr>
-      <w:r>
-        <w:rPr>
-          <w:strike/>
-          <w:highlight w:val="yellow"/>
-        </w:rPr>
-        <w:t xml:space="preserve">What is your assessment of the situation faced by Richard Evans? In what order of importance should he tackle the issues facing him?  </w:t>
-      </w:r>
-    </w:p>
-    <w:p>
-      <w:pPr>
-        <w:numPr>
-          <w:ilvl w:val="0"/>
-          <w:numId w:val="3"/>
-        </w:numPr>
-        <w:spacing w:after="102"/>
-        <w:ind w:hanging="360"/>
-        <w:rPr>
-          <w:strike/>
-          <w:highlight w:val="yellow"/>
-        </w:rPr>
-      </w:pPr>
-      <w:r>
-        <w:rPr>
-          <w:strike/>
-          <w:highlight w:val="yellow"/>
-        </w:rPr>
-        <w:t xml:space="preserve">If you were Evans, what alternative approaches and solutions would you suggest to resolve these issues? What additional information would you seek before making a final decision?  </w:t>
-      </w:r>
-    </w:p>
-    <w:p>
-      <w:pPr>
-        <w:numPr>
-          <w:ilvl w:val="0"/>
-          <w:numId w:val="3"/>
-        </w:numPr>
-        <w:spacing w:after="101" w:line="250" w:lineRule="auto"/>
-        <w:ind w:hanging="360"/>
-        <w:rPr>
-          <w:strike/>
-          <w:highlight w:val="yellow"/>
-        </w:rPr>
-      </w:pPr>
-      <w:r>
-        <w:rPr>
-          <w:strike/>
-          <w:highlight w:val="yellow"/>
-        </w:rPr>
-        <w:t xml:space="preserve">What steps could Evans take to become more comfortable within his new environment? How difficult will it be for him to change the organization to fit with the group’s obejctives – why?  </w:t>
-      </w:r>
-    </w:p>
-    <w:p>
-      <w:pPr>
-        <w:numPr>
-          <w:ilvl w:val="0"/>
-          <w:numId w:val="3"/>
-        </w:numPr>
-        <w:spacing w:after="26" w:line="250" w:lineRule="auto"/>
-        <w:ind w:hanging="360"/>
-        <w:rPr>
-          <w:strike/>
-          <w:highlight w:val="yellow"/>
-        </w:rPr>
-      </w:pPr>
-      <w:r>
-        <w:rPr>
-          <w:strike/>
-          <w:highlight w:val="yellow"/>
-        </w:rPr>
-        <w:t xml:space="preserve">How should managers define “urgency” and “importance” when operating in a foreign culture? How can Evans distinguish between them? </w:t>
-      </w:r>
-    </w:p>
-    <w:p>
-      <w:pPr>
-        <w:numPr>
-          <w:ilvl w:val="0"/>
-          <w:numId w:val="3"/>
-        </w:numPr>
-        <w:ind w:hanging="360"/>
-        <w:rPr>
-          <w:strike/>
-          <w:highlight w:val="yellow"/>
-        </w:rPr>
-      </w:pPr>
-      <w:r>
-        <w:rPr>
-          <w:strike/>
-          <w:highlight w:val="yellow"/>
-        </w:rPr>
-        <w:t xml:space="preserve">What do you think should be the requirements that guide selection of managers to take the charge? </w:t>
-      </w:r>
-    </w:p>
-    <w:p>
-      <w:pPr>
-        <w:spacing w:after="0" w:line="259" w:lineRule="auto"/>
-        <w:ind w:left="0" w:firstLine="0"/>
-      </w:pPr>
-      <w:r>
-        <w:t xml:space="preserve"> </w:t>
-      </w:r>
-    </w:p>
-    <w:p>
-      <w:pPr>
-        <w:pStyle w:val="Heading2"/>
-        <w:ind w:left="-5"/>
-      </w:pPr>
-      <w:r>
-        <w:t xml:space="preserve">Quizzes (20%) </w:t>
-      </w:r>
-    </w:p>
-    <w:p>
-      <w:pPr>
-        <w:ind w:left="-5"/>
-      </w:pPr>
-      <w:r>
-        <w:t xml:space="preserve">To encourage informed participation in class discussions, especially case analyses, 3 to 5 unannounced quizzes will be conducted during classes. A typical quiz may include questions related to the case and/or be based on the readings assigned for that week. You’ll be allowed to use printed/wrriten notes developed by you(i.e. not digital copy or notes of others or AI). </w:t>
+        <w:t xml:space="preserve">be based on the readings assigned for that week. You’ll be allowed to use printed/wrriten notes developed by </w:t>
+      </w:r>
+      <w:proofErr w:type="gramStart"/>
+      <w:r>
+        <w:t>you(</w:t>
+      </w:r>
+      <w:proofErr w:type="gramEnd"/>
+      <w:r>
+        <w:t xml:space="preserve">i.e. not digital copy or notes of others or AI). </w:t>
       </w:r>
     </w:p>
     <w:p>
@@ -2585,11 +2300,7 @@
         <w:ind w:left="-5"/>
       </w:pPr>
       <w:r>
-        <w:t xml:space="preserve">Starting from Week 4, each class will begin with a discussion of a current event that influences international business that is identified and presented by an assigned group (10 min). Each of the groups will be responsible for one presentation only. The assigned group will identify, describe, and analyze a </w:t>
-      </w:r>
-      <w:r>
-        <w:lastRenderedPageBreak/>
-        <w:t xml:space="preserve">current event (that has occurred within the last three weeks of their assigned day) that they believe may have an impact on international business. This presentation will be followed by a class discussion. </w:t>
+        <w:t xml:space="preserve">Starting from Week 4, each class will begin with a discussion of a current event that influences international business that is identified and presented by an assigned group (10 min). Each of the groups will be responsible for one presentation only. The assigned group will identify, describe, and analyze a current event (that has occurred within the last three weeks of their assigned day) that they believe may have an impact on international business. This presentation will be followed by a class discussion. </w:t>
       </w:r>
     </w:p>
     <w:p>
@@ -2624,25 +2335,7 @@
         <w:rPr>
           <w:b/>
         </w:rPr>
-        <w:t>Septembe</w:t>
-      </w:r>
-      <w:r>
-        <w:rPr>
-          <w:b/>
-        </w:rPr>
-        <w:t xml:space="preserve">r </w:t>
-      </w:r>
-      <w:r>
-        <w:rPr>
-          <w:b/>
-        </w:rPr>
-        <w:t>16</w:t>
-      </w:r>
-      <w:r>
-        <w:rPr>
-          <w:b/>
-        </w:rPr>
-        <w:t xml:space="preserve"> </w:t>
+        <w:t xml:space="preserve">September 16 </w:t>
       </w:r>
       <w:r>
         <w:rPr>
@@ -2823,7 +2516,19 @@
         <w:ind w:left="-5"/>
       </w:pPr>
       <w:r>
-        <w:t xml:space="preserve">The project will involve researching and writing a strategic report from the perspective of a real life multinational firm seeking further international expansion (normally, the selected company should be a public Canadian or American company). The project will consist of researching, writing and presenting a report on the company’s international expansion strategy through foreign direct investment. The report will be written assuming that the group was assigned by the senior management of the company to develop the report and present recommendations. You will have to make a convincing case as to why the company should enter or expand its operations into the host country chosen, and what strategies it should adopt to achieve its goals. The completed report must not exceed 16 pages double spaced (excluding reference lists, graphs tables and appendices) and </w:t>
+        <w:t xml:space="preserve">The project will involve researching and writing a strategic report from the perspective of a </w:t>
+      </w:r>
+      <w:proofErr w:type="gramStart"/>
+      <w:r>
+        <w:t>real life</w:t>
+      </w:r>
+      <w:proofErr w:type="gramEnd"/>
+      <w:r>
+        <w:t xml:space="preserve"> multinational firm seeking further international expansion (normally, the selected company should be a </w:t>
+      </w:r>
+      <w:r>
+        <w:lastRenderedPageBreak/>
+        <w:t xml:space="preserve">public Canadian or American company). The project will consist of researching, writing and presenting a report on the company’s international expansion strategy through foreign direct investment. The report will be written assuming that the group was assigned by the senior management of the company to develop the report and present recommendations. You will have to make a convincing case as to why the company should enter or expand its operations into the host country chosen, and what strategies it should adopt to achieve its goals. The completed report must not exceed 16 pages double spaced (excluding reference lists, graphs tables and appendices) and </w:t>
       </w:r>
       <w:r>
         <w:rPr>
@@ -2896,8 +2601,15 @@
         <w:ind w:hanging="360"/>
       </w:pPr>
       <w:r>
-        <w:lastRenderedPageBreak/>
-        <w:t xml:space="preserve">Selection of 3 promising candidates on the basis of the most important 2-3 characteristics of the company, its objectives and business model (i.e. scanning the world or specific regions to select suitable candidates for further evaluation).  </w:t>
+        <w:t xml:space="preserve">Selection of 3 promising candidates </w:t>
+      </w:r>
+      <w:proofErr w:type="gramStart"/>
+      <w:r>
+        <w:t>on the basis of</w:t>
+      </w:r>
+      <w:proofErr w:type="gramEnd"/>
+      <w:r>
+        <w:t xml:space="preserve"> the most important 2-3 characteristics of the company, its objectives and business model (i.e. scanning the world or specific regions to select suitable candidates for further evaluation).  </w:t>
       </w:r>
     </w:p>
     <w:p>
@@ -3041,7 +2753,11 @@
         <w:ind w:hanging="360"/>
       </w:pPr>
       <w:r>
-        <w:t xml:space="preserve">Group Internal Evaluation: Groups’ projects necessarily require collaboration and support among members. By the last class, every group member should fill an evaluation form that will be provided in Canvas. This form will be confidential and will be used to allocate participation credits among group members as well in some cases be used to adjust project and case presentation related grades. </w:t>
+        <w:t xml:space="preserve">Group Internal Evaluation: Groups’ projects necessarily require collaboration and support among members. By the last class, every group member should fill an evaluation form that will be provided in Canvas. This form will be confidential and will be used to allocate </w:t>
+      </w:r>
+      <w:r>
+        <w:lastRenderedPageBreak/>
+        <w:t xml:space="preserve">participation credits among group members as well in some cases be used to adjust project and case presentation related grades. </w:t>
       </w:r>
     </w:p>
     <w:p>
@@ -3093,11 +2809,7 @@
         <w:t>The library Online Course Resources</w:t>
       </w:r>
       <w:r>
-        <w:t xml:space="preserve"> can be found in the left column of the head page of the course on Canvas, which contains links to short articles from The Economist, The Global and Mail, The Financial Times, and The New York Times, assigned for many of the classes. There are also some longer articles from HBR, one book chapter from Daniels et al. International Business: Environments and </w:t>
-      </w:r>
-      <w:r>
-        <w:lastRenderedPageBreak/>
-        <w:t xml:space="preserve">Operations, and one chapter from Charles W.L. Hill Internation Business: Competing in the Global Marketplace. Also included is a book by Keith Head entitled Elements of Multinational Strategy from which a few chapters are assigned (Chapter 2, Gains from Trade, for Class 5; Chapter 5, Trade Rules, for Class 6; Chapter 11, Political Risk, for Class 19). </w:t>
+        <w:t xml:space="preserve"> can be found in the left column of the head page of the course on Canvas, which contains links to short articles from The Economist, The Global and Mail, The Financial Times, and The New York Times, assigned for many of the classes. There are also some longer articles from HBR, one book chapter from Daniels et al. International Business: Environments and Operations, and one chapter from Charles W.L. Hill Internation Business: Competing in the Global Marketplace. Also included is a book by Keith Head entitled Elements of Multinational Strategy from which a few chapters are assigned (Chapter 2, Gains from Trade, for Class 5; Chapter 5, Trade Rules, for Class 6; Chapter 11, Political Risk, for Class 19). </w:t>
       </w:r>
     </w:p>
     <w:p>
@@ -3409,6 +3121,7 @@
               <w:rPr>
                 <w:b/>
               </w:rPr>
+              <w:lastRenderedPageBreak/>
               <w:t xml:space="preserve">Case Title </w:t>
             </w:r>
           </w:p>
@@ -3477,10 +3190,7 @@
               <w:ind w:left="99" w:firstLine="0"/>
             </w:pPr>
             <w:r>
-              <w:t>September</w:t>
-            </w:r>
-            <w:r>
-              <w:t xml:space="preserve"> 23</w:t>
+              <w:t>September 23</w:t>
             </w:r>
           </w:p>
         </w:tc>
@@ -3593,22 +3303,33 @@
             <w:pPr>
               <w:spacing w:after="0" w:line="259" w:lineRule="auto"/>
               <w:ind w:left="115" w:firstLine="0"/>
-              <w:rPr>
-                <w:strike/>
-              </w:rPr>
             </w:pPr>
             <w:r>
               <w:rPr>
                 <w:strike/>
                 <w:highlight w:val="yellow"/>
               </w:rPr>
-              <w:t>Lenovo: Is The Cultural Integration Template Reuseable?</w:t>
+              <w:t xml:space="preserve">Lenovo: Is The Cultural Integration Template </w:t>
             </w:r>
             <w:r>
               <w:rPr>
                 <w:strike/>
+                <w:highlight w:val="yellow"/>
               </w:rPr>
-              <w:t xml:space="preserve"> </w:t>
+              <w:t>Reuseable?</w:t>
+            </w:r>
+            <w:r>
+              <w:rPr>
+                <w:strike/>
+                <w:highlight w:val="yellow"/>
+              </w:rPr>
+              <w:t xml:space="preserve">  </w:t>
+            </w:r>
+            <w:r>
+              <w:rPr>
+                <w:highlight w:val="yellow"/>
+              </w:rPr>
+              <w:t>Apple and AI case study (look for it)</w:t>
             </w:r>
           </w:p>
         </w:tc>
@@ -3674,7 +3395,21 @@
               <w:ind w:left="115" w:firstLine="0"/>
             </w:pPr>
             <w:r>
-              <w:t xml:space="preserve">Alibaba Group: Acquiring Lazada To Win The Southeast Asia E Commerce Battle </w:t>
+              <w:t xml:space="preserve">Alibaba Group: Acquiring Lazada </w:t>
+            </w:r>
+            <w:r>
+              <w:t>t</w:t>
+            </w:r>
+            <w:r>
+              <w:t xml:space="preserve">o Win </w:t>
+            </w:r>
+            <w:proofErr w:type="gramStart"/>
+            <w:r>
+              <w:t>The</w:t>
+            </w:r>
+            <w:proofErr w:type="gramEnd"/>
+            <w:r>
+              <w:t xml:space="preserve"> Southeast Asia E Commerce Battle </w:t>
             </w:r>
           </w:p>
         </w:tc>
@@ -3694,10 +3429,7 @@
               <w:ind w:left="99" w:firstLine="0"/>
             </w:pPr>
             <w:r>
-              <w:t xml:space="preserve">October </w:t>
-            </w:r>
-            <w:r>
-              <w:t>30</w:t>
+              <w:t>October 30</w:t>
             </w:r>
           </w:p>
         </w:tc>
@@ -3743,10 +3475,7 @@
               <w:ind w:left="99" w:firstLine="0"/>
             </w:pPr>
             <w:r>
-              <w:t>November 6</w:t>
-            </w:r>
-            <w:r>
-              <w:t xml:space="preserve">  </w:t>
+              <w:t xml:space="preserve">November 6  </w:t>
             </w:r>
           </w:p>
         </w:tc>
@@ -3769,21 +3498,14 @@
             <w:pPr>
               <w:spacing w:after="0" w:line="259" w:lineRule="auto"/>
               <w:ind w:left="115" w:firstLine="0"/>
+            </w:pPr>
+            <w:r>
               <w:rPr>
-                <w:strike/>
-              </w:rPr>
-            </w:pPr>
-            <w:r>
-              <w:rPr>
-                <w:strike/>
                 <w:highlight w:val="yellow"/>
               </w:rPr>
               <w:t>The In-box</w:t>
             </w:r>
             <w:r>
-              <w:rPr>
-                <w:strike/>
-              </w:rPr>
               <w:t xml:space="preserve">  </w:t>
             </w:r>
           </w:p>
@@ -3802,29 +3524,21 @@
             <w:pPr>
               <w:spacing w:after="0" w:line="259" w:lineRule="auto"/>
               <w:ind w:left="99" w:firstLine="0"/>
+            </w:pPr>
+            <w:r>
               <w:rPr>
-                <w:strike/>
-              </w:rPr>
-            </w:pPr>
-            <w:r>
-              <w:rPr>
-                <w:strike/>
                 <w:highlight w:val="yellow"/>
               </w:rPr>
               <w:t>March 31</w:t>
             </w:r>
             <w:r>
               <w:rPr>
-                <w:strike/>
                 <w:highlight w:val="yellow"/>
                 <w:vertAlign w:val="superscript"/>
               </w:rPr>
               <w:t>st</w:t>
             </w:r>
             <w:r>
-              <w:rPr>
-                <w:strike/>
-              </w:rPr>
               <w:t xml:space="preserve">  </w:t>
             </w:r>
           </w:p>
@@ -3850,7 +3564,6 @@
               <w:ind w:left="115" w:firstLine="0"/>
             </w:pPr>
             <w:r>
-              <w:lastRenderedPageBreak/>
               <w:t xml:space="preserve">Apple and its Suppliers: Corporate Social Responsibility </w:t>
             </w:r>
           </w:p>
@@ -3871,10 +3584,7 @@
               <w:ind w:left="99" w:firstLine="0"/>
             </w:pPr>
             <w:r>
-              <w:t>TBD</w:t>
-            </w:r>
-            <w:r>
-              <w:t xml:space="preserve">  </w:t>
+              <w:t xml:space="preserve">TBD  </w:t>
             </w:r>
           </w:p>
         </w:tc>
@@ -4112,7 +3822,11 @@
         <w:ind w:hanging="360"/>
       </w:pPr>
       <w:r>
-        <w:t xml:space="preserve">Given Amazon’s overall performance domestically and globally, the outbreak of COVID-19, and the company’s mission, vision, and strategic plan, what step should it take next? Should Amazon continue global expansion into new markets? What should Amazon do with its less successful international operations?  </w:t>
+        <w:t xml:space="preserve">Given Amazon’s overall performance domestically and globally, the outbreak of COVID-19, and the company’s mission, vision, and strategic plan, what step should it take next? Should Amazon </w:t>
+      </w:r>
+      <w:r>
+        <w:lastRenderedPageBreak/>
+        <w:t xml:space="preserve">continue global expansion into new markets? What should Amazon do with its less successful international operations?  </w:t>
       </w:r>
     </w:p>
     <w:p>
@@ -4188,7 +3902,6 @@
         <w:ind w:hanging="360"/>
       </w:pPr>
       <w:r>
-        <w:lastRenderedPageBreak/>
         <w:t xml:space="preserve">Describe and evaluate ZARA’s international strategy in terms of modes of entry, localization, and the standardization of its marketing approach.  </w:t>
       </w:r>
     </w:p>
@@ -4202,167 +3915,6 @@
       </w:pPr>
       <w:r>
         <w:t xml:space="preserve">Why would ZARA favour wholly owned outlets, where possible?  </w:t>
-      </w:r>
-    </w:p>
-    <w:p>
-      <w:pPr>
-        <w:spacing w:after="160" w:line="259" w:lineRule="auto"/>
-        <w:ind w:left="0" w:firstLine="0"/>
-      </w:pPr>
-      <w:r>
-        <w:t xml:space="preserve"> </w:t>
-      </w:r>
-    </w:p>
-    <w:p>
-      <w:pPr>
-        <w:pStyle w:val="Heading2"/>
-        <w:spacing w:after="194"/>
-        <w:ind w:left="-5"/>
-        <w:rPr>
-          <w:strike/>
-          <w:highlight w:val="yellow"/>
-        </w:rPr>
-      </w:pPr>
-      <w:r>
-        <w:rPr>
-          <w:strike/>
-          <w:highlight w:val="yellow"/>
-        </w:rPr>
-        <w:t>Lenovo</w:t>
-      </w:r>
-      <w:r>
-        <w:rPr>
-          <w:b w:val="0"/>
-          <w:strike/>
-          <w:highlight w:val="yellow"/>
-        </w:rPr>
-        <w:t xml:space="preserve"> </w:t>
-      </w:r>
-    </w:p>
-    <w:p>
-      <w:pPr>
-        <w:numPr>
-          <w:ilvl w:val="0"/>
-          <w:numId w:val="10"/>
-        </w:numPr>
-        <w:spacing w:after="44"/>
-        <w:ind w:hanging="360"/>
-        <w:rPr>
-          <w:strike/>
-          <w:highlight w:val="yellow"/>
-        </w:rPr>
-      </w:pPr>
-      <w:r>
-        <w:rPr>
-          <w:strike/>
-          <w:highlight w:val="yellow"/>
-        </w:rPr>
-        <w:t xml:space="preserve">What were the characteristics of the cultural integration between Lenovo and IBM? </w:t>
-      </w:r>
-    </w:p>
-    <w:p>
-      <w:pPr>
-        <w:numPr>
-          <w:ilvl w:val="0"/>
-          <w:numId w:val="10"/>
-        </w:numPr>
-        <w:spacing w:after="44"/>
-        <w:ind w:hanging="360"/>
-        <w:rPr>
-          <w:strike/>
-          <w:highlight w:val="yellow"/>
-        </w:rPr>
-      </w:pPr>
-      <w:r>
-        <w:rPr>
-          <w:strike/>
-          <w:highlight w:val="yellow"/>
-        </w:rPr>
-        <w:t xml:space="preserve">Into how many stages can the cultural integration process between Lenovo and IBM’s PC division be divided? What type of cultural integration practice did Lenovo and IBM adopt at each stage?  </w:t>
-      </w:r>
-    </w:p>
-    <w:p>
-      <w:pPr>
-        <w:numPr>
-          <w:ilvl w:val="0"/>
-          <w:numId w:val="10"/>
-        </w:numPr>
-        <w:spacing w:after="44"/>
-        <w:ind w:hanging="360"/>
-        <w:rPr>
-          <w:strike/>
-          <w:highlight w:val="yellow"/>
-        </w:rPr>
-      </w:pPr>
-      <w:r>
-        <w:rPr>
-          <w:strike/>
-          <w:highlight w:val="yellow"/>
-        </w:rPr>
-        <w:t xml:space="preserve">Why did Lenovo and IBM adopt these cultural integration practices at each stage? </w:t>
-      </w:r>
-    </w:p>
-    <w:p>
-      <w:pPr>
-        <w:numPr>
-          <w:ilvl w:val="0"/>
-          <w:numId w:val="10"/>
-        </w:numPr>
-        <w:spacing w:after="43" w:line="250" w:lineRule="auto"/>
-        <w:ind w:hanging="360"/>
-        <w:rPr>
-          <w:strike/>
-          <w:highlight w:val="yellow"/>
-        </w:rPr>
-      </w:pPr>
-      <w:r>
-        <w:rPr>
-          <w:strike/>
-          <w:highlight w:val="yellow"/>
-        </w:rPr>
-        <w:t xml:space="preserve">What was the scope of the company’s cultural integration at each stage? What role did critical individuals play in the cultural integration process? </w:t>
-      </w:r>
-    </w:p>
-    <w:p>
-      <w:pPr>
-        <w:numPr>
-          <w:ilvl w:val="0"/>
-          <w:numId w:val="10"/>
-        </w:numPr>
-        <w:spacing w:after="44"/>
-        <w:ind w:hanging="360"/>
-        <w:rPr>
-          <w:strike/>
-          <w:highlight w:val="yellow"/>
-        </w:rPr>
-      </w:pPr>
-      <w:r>
-        <w:rPr>
-          <w:strike/>
-          <w:highlight w:val="yellow"/>
-        </w:rPr>
-        <w:t xml:space="preserve">What results did cultural integration cause at each stage? </w:t>
-      </w:r>
-    </w:p>
-    <w:p>
-      <w:pPr>
-        <w:numPr>
-          <w:ilvl w:val="0"/>
-          <w:numId w:val="10"/>
-        </w:numPr>
-        <w:spacing w:after="166" w:line="250" w:lineRule="auto"/>
-        <w:ind w:hanging="360"/>
-        <w:rPr>
-          <w:strike/>
-          <w:highlight w:val="yellow"/>
-        </w:rPr>
-      </w:pPr>
-      <w:r>
-        <w:rPr>
-          <w:strike/>
-          <w:highlight w:val="yellow"/>
-        </w:rPr>
-        <w:t xml:space="preserve">Should Lenovo apply its previous integration experiences to integrating IBM’s x86 Server? </w:t>
       </w:r>
     </w:p>
     <w:p>
@@ -4528,7 +4080,15 @@
         <w:ind w:hanging="360"/>
       </w:pPr>
       <w:r>
-        <w:t xml:space="preserve">Should VALE own its own ships, and if so should they buy the Chinese vessels?  </w:t>
+        <w:t xml:space="preserve">Should VALE own its own ships, and if </w:t>
+      </w:r>
+      <w:proofErr w:type="gramStart"/>
+      <w:r>
+        <w:t>so</w:t>
+      </w:r>
+      <w:proofErr w:type="gramEnd"/>
+      <w:r>
+        <w:t xml:space="preserve"> should they buy the Chinese vessels?  </w:t>
       </w:r>
     </w:p>
     <w:p>
@@ -6711,7 +6271,23 @@
               <w:ind w:left="0" w:firstLine="0"/>
             </w:pPr>
             <w:r>
-              <w:t xml:space="preserve">Alibaba Group: Acquiring Lazada To Win The Southeast Asia E Commerce Battle </w:t>
+              <w:t xml:space="preserve">Alibaba Group: Acquiring Lazada </w:t>
+            </w:r>
+            <w:proofErr w:type="gramStart"/>
+            <w:r>
+              <w:t>To</w:t>
+            </w:r>
+            <w:proofErr w:type="gramEnd"/>
+            <w:r>
+              <w:t xml:space="preserve"> Win </w:t>
+            </w:r>
+            <w:proofErr w:type="gramStart"/>
+            <w:r>
+              <w:t>The</w:t>
+            </w:r>
+            <w:proofErr w:type="gramEnd"/>
+            <w:r>
+              <w:t xml:space="preserve"> Southeast Asia E Commerce Battle </w:t>
             </w:r>
           </w:p>
         </w:tc>
@@ -8550,16 +8126,9 @@
     </w:p>
     <w:p>
       <w:pPr>
-        <w:spacing w:after="0" w:line="259" w:lineRule="auto"/>
-        <w:ind w:left="0" w:firstLine="0"/>
-      </w:pPr>
-      <w:r>
-        <w:rPr>
-          <w:rFonts w:ascii="Segoe UI" w:eastAsia="Segoe UI" w:hAnsi="Segoe UI" w:cs="Segoe UI"/>
-          <w:sz w:val="18"/>
-        </w:rPr>
-        <w:t xml:space="preserve"> </w:t>
-      </w:r>
+        <w:spacing w:after="155"/>
+        <w:ind w:left="-5"/>
+      </w:pPr>
     </w:p>
     <w:p>
       <w:pPr>
@@ -8892,6 +8461,7 @@
         <w:ind w:left="0" w:firstLine="0"/>
       </w:pPr>
       <w:r>
+        <w:lastRenderedPageBreak/>
         <w:t xml:space="preserve"> </w:t>
       </w:r>
       <w:r>
@@ -8914,7 +8484,6 @@
           <w:i/>
           <w:color w:val="77BF43"/>
         </w:rPr>
-        <w:lastRenderedPageBreak/>
         <w:t>Academic Integrity</w:t>
       </w:r>
       <w:r>
@@ -8963,6 +8532,108 @@
     </w:p>
     <w:p>
       <w:pPr>
+        <w:spacing w:after="0" w:line="240" w:lineRule="auto"/>
+        <w:textAlignment w:val="baseline"/>
+        <w:rPr>
+          <w:rFonts w:eastAsia="Times New Roman" w:cstheme="minorHAnsi"/>
+        </w:rPr>
+      </w:pPr>
+      <w:r>
+        <w:rPr>
+          <w:rFonts w:eastAsia="Times New Roman" w:cstheme="minorHAnsi"/>
+        </w:rPr>
+        <w:t xml:space="preserve">Generative Artificial Intelligence (GenAI) technologies are widely available and are increasingly intertwined with teaching and learning. The term “GenAI” refers to the following tools </w:t>
+      </w:r>
+      <w:r>
+        <w:rPr>
+          <w:rFonts w:eastAsia="Times New Roman" w:cstheme="minorHAnsi"/>
+          <w:i/>
+          <w:iCs/>
+        </w:rPr>
+        <w:t>as well as any other similar models that create content using sophisticated learning algorithms</w:t>
+      </w:r>
+      <w:r>
+        <w:rPr>
+          <w:rFonts w:eastAsia="Times New Roman" w:cstheme="minorHAnsi"/>
+        </w:rPr>
+        <w:t xml:space="preserve">: ChatGPT, Claude, Copilot, </w:t>
+      </w:r>
+      <w:r>
+        <w:rPr>
+          <w:rFonts w:eastAsia="Times New Roman" w:cstheme="minorHAnsi"/>
+        </w:rPr>
+        <w:t xml:space="preserve">Gemini, </w:t>
+      </w:r>
+      <w:r>
+        <w:rPr>
+          <w:rFonts w:eastAsia="Times New Roman" w:cstheme="minorHAnsi"/>
+        </w:rPr>
+        <w:t xml:space="preserve">Llama, DeepSeek, </w:t>
+      </w:r>
+      <w:r>
+        <w:rPr>
+          <w:rFonts w:eastAsia="Times New Roman" w:cstheme="minorHAnsi"/>
+        </w:rPr>
+        <w:t xml:space="preserve">and many translation tools. </w:t>
+      </w:r>
+      <w:r>
+        <w:rPr>
+          <w:rFonts w:eastAsia="Times New Roman" w:cstheme="minorHAnsi"/>
+        </w:rPr>
+        <w:t>GenAI also refers to such tools that may be integrated</w:t>
+      </w:r>
+      <w:r>
+        <w:rPr>
+          <w:rFonts w:eastAsia="Times New Roman" w:cstheme="minorHAnsi"/>
+        </w:rPr>
+        <w:t xml:space="preserve"> into </w:t>
+      </w:r>
+      <w:r>
+        <w:rPr>
+          <w:rFonts w:eastAsia="Times New Roman" w:cstheme="minorHAnsi"/>
+        </w:rPr>
+        <w:t>other</w:t>
+      </w:r>
+      <w:r>
+        <w:rPr>
+          <w:rFonts w:eastAsia="Times New Roman" w:cstheme="minorHAnsi"/>
+        </w:rPr>
+        <w:t xml:space="preserve"> services </w:t>
+      </w:r>
+      <w:r>
+        <w:rPr>
+          <w:rFonts w:eastAsia="Times New Roman" w:cstheme="minorHAnsi"/>
+        </w:rPr>
+        <w:t>like</w:t>
+      </w:r>
+      <w:r>
+        <w:rPr>
+          <w:rFonts w:eastAsia="Times New Roman" w:cstheme="minorHAnsi"/>
+        </w:rPr>
+        <w:t xml:space="preserve"> Notion, Canva, </w:t>
+      </w:r>
+      <w:r>
+        <w:rPr>
+          <w:rFonts w:eastAsia="Times New Roman" w:cstheme="minorHAnsi"/>
+        </w:rPr>
+        <w:t xml:space="preserve">and </w:t>
+      </w:r>
+      <w:r>
+        <w:rPr>
+          <w:rFonts w:eastAsia="Times New Roman" w:cstheme="minorHAnsi"/>
+        </w:rPr>
+        <w:t>Grammarly</w:t>
+      </w:r>
+      <w:r>
+        <w:rPr>
+          <w:rFonts w:eastAsia="Times New Roman" w:cstheme="minorHAnsi"/>
+        </w:rPr>
+        <w:t>.</w:t>
+      </w:r>
+    </w:p>
+    <w:p/>
+    <w:p>
+      <w:pPr>
         <w:pStyle w:val="Heading2"/>
         <w:spacing w:after="0"/>
         <w:ind w:left="0" w:firstLine="0"/>
@@ -8971,7 +8642,27 @@
         <w:rPr>
           <w:u w:val="single" w:color="000000"/>
         </w:rPr>
-        <w:t>Generative AI Permitted Where Specified With Attribution</w:t>
+        <w:t xml:space="preserve">Generative AI Permitted Where Specified </w:t>
+      </w:r>
+      <w:proofErr w:type="gramStart"/>
+      <w:r>
+        <w:rPr>
+          <w:u w:val="single" w:color="000000"/>
+        </w:rPr>
+        <w:t>W</w:t>
+      </w:r>
+      <w:r>
+        <w:rPr>
+          <w:u w:val="single" w:color="000000"/>
+        </w:rPr>
+        <w:t>ith</w:t>
+      </w:r>
+      <w:proofErr w:type="gramEnd"/>
+      <w:r>
+        <w:rPr>
+          <w:u w:val="single" w:color="000000"/>
+        </w:rPr>
+        <w:t xml:space="preserve"> Attribution</w:t>
       </w:r>
       <w:r>
         <w:t xml:space="preserve"> </w:t>
@@ -8982,7 +8673,18 @@
         <w:ind w:left="-5"/>
       </w:pPr>
       <w:r>
-        <w:t xml:space="preserve">For this course, students may use generative artificial intelligence (AI), including ChatGPT, for specific assessments or coursework, where it is expressly specified by the instructor. In these cases of permitted use, students must disclose any use of AI-generated material as per the assessment guidelines and keep a record of how it was used. At a minimum, this will include proper attribution, including in-text citations, quotations and references. </w:t>
+        <w:t xml:space="preserve">For this course, students may use generative artificial intelligence (AI), including ChatGPT, </w:t>
+      </w:r>
+      <w:r>
+        <w:rPr>
+          <w:b/>
+          <w:bCs/>
+          <w:u w:val="single"/>
+        </w:rPr>
+        <w:t>for specific assessments or coursework, where it is expressly specified by the instructor.</w:t>
+      </w:r>
+      <w:r>
+        <w:t xml:space="preserve"> In these cases of permitted use, students must disclose any use of AI-generated material as per the assessment guidelines and keep a record of how it was used. At a minimum, this will include proper attribution, including in-text citations, quotations and references. </w:t>
       </w:r>
     </w:p>
     <w:p>
@@ -9039,6 +8741,7 @@
         <w:ind w:left="-5"/>
       </w:pPr>
       <w:r>
+        <w:lastRenderedPageBreak/>
         <w:t xml:space="preserve">ACKNOWLEDGEMENT </w:t>
       </w:r>
       <w:r>
@@ -9129,7 +8832,6 @@
         <w:ind w:left="-5"/>
       </w:pPr>
       <w:r>
-        <w:lastRenderedPageBreak/>
         <w:t>1a) Guidelines for Group Case Report</w:t>
       </w:r>
       <w:r>
@@ -9233,7 +8935,15 @@
         <w:ind w:right="2475"/>
       </w:pPr>
       <w:r>
-        <w:t xml:space="preserve">Think only about the environment and not any specific company  ii. Tools (use one or more than one)  </w:t>
+        <w:t xml:space="preserve">Think only about the environment and not any specific </w:t>
+      </w:r>
+      <w:proofErr w:type="gramStart"/>
+      <w:r>
+        <w:t>company  ii.</w:t>
+      </w:r>
+      <w:proofErr w:type="gramEnd"/>
+      <w:r>
+        <w:t xml:space="preserve"> Tools (use one or more than one)  </w:t>
       </w:r>
     </w:p>
     <w:p>
@@ -9307,7 +9017,15 @@
         <w:ind w:right="2475"/>
       </w:pPr>
       <w:r>
-        <w:t xml:space="preserve">Think only about the company  ii. Tools (use one or both)  </w:t>
+        <w:t xml:space="preserve">Think only about the </w:t>
+      </w:r>
+      <w:proofErr w:type="gramStart"/>
+      <w:r>
+        <w:t>company  ii.</w:t>
+      </w:r>
+      <w:proofErr w:type="gramEnd"/>
+      <w:r>
+        <w:t xml:space="preserve"> Tools (use one or both)  </w:t>
       </w:r>
     </w:p>
     <w:p>
@@ -9377,7 +9095,23 @@
         <w:ind w:right="2475"/>
       </w:pPr>
       <w:r>
-        <w:t xml:space="preserve">Compare the industry Key Success Factors (KSFs) with the company’ FSAs  ii. What the company lacks in KSFs = the Strategic GAP  iii. Strategic GAP is also called the Root Cause to the underlying problem  </w:t>
+        <w:t xml:space="preserve">Compare the industry Key Success Factors (KSFs) with the company’ </w:t>
+      </w:r>
+      <w:proofErr w:type="gramStart"/>
+      <w:r>
+        <w:t>FSAs  ii.</w:t>
+      </w:r>
+      <w:proofErr w:type="gramEnd"/>
+      <w:r>
+        <w:t xml:space="preserve"> What the company lacks in KSFs = the Strategic </w:t>
+      </w:r>
+      <w:proofErr w:type="gramStart"/>
+      <w:r>
+        <w:t>GAP  iii.</w:t>
+      </w:r>
+      <w:proofErr w:type="gramEnd"/>
+      <w:r>
+        <w:t xml:space="preserve"> Strategic GAP is also called the Root Cause to the underlying problem  </w:t>
       </w:r>
     </w:p>
     <w:p>
@@ -9387,6 +9121,7 @@
         <w:ind w:left="-5"/>
       </w:pPr>
       <w:r>
+        <w:lastRenderedPageBreak/>
         <w:t xml:space="preserve">3. Alternative generation and evaluation </w:t>
       </w:r>
       <w:r>
@@ -9444,7 +9179,6 @@
         <w:ind w:hanging="205"/>
       </w:pPr>
       <w:r>
-        <w:lastRenderedPageBreak/>
         <w:t xml:space="preserve">Criteria must evaluate the alternatives’ ability to solve the strategic GAP  </w:t>
       </w:r>
     </w:p>
@@ -10068,7 +9802,15 @@
               <w:ind w:left="5" w:right="4" w:firstLine="0"/>
             </w:pPr>
             <w:r>
-              <w:t xml:space="preserve">similar tool  Insufficient depth or not tied to analysis  </w:t>
+              <w:t xml:space="preserve">similar </w:t>
+            </w:r>
+            <w:proofErr w:type="gramStart"/>
+            <w:r>
+              <w:t>tool  Insufficient</w:t>
+            </w:r>
+            <w:proofErr w:type="gramEnd"/>
+            <w:r>
+              <w:t xml:space="preserve"> depth or not tied to analysis  </w:t>
             </w:r>
           </w:p>
         </w:tc>
@@ -10206,7 +9948,15 @@
               <w:ind w:left="5" w:right="274" w:firstLine="0"/>
             </w:pPr>
             <w:r>
-              <w:t xml:space="preserve">Provide alternatives  Pros and cons of each alternative adequately explained  </w:t>
+              <w:t xml:space="preserve">Provide </w:t>
+            </w:r>
+            <w:proofErr w:type="gramStart"/>
+            <w:r>
+              <w:t>alternatives  Pros</w:t>
+            </w:r>
+            <w:proofErr w:type="gramEnd"/>
+            <w:r>
+              <w:t xml:space="preserve"> and cons of each alternative adequately explained  </w:t>
             </w:r>
           </w:p>
         </w:tc>
@@ -10677,7 +10427,15 @@
         <w:ind w:hanging="360"/>
       </w:pPr>
       <w:r>
-        <w:t xml:space="preserve">Selection of 3 promising candidates on the basis of the most important 2-3 characteristics identified in step 1 (i.e. scanning the world or specific regions to select suitable candidates for further evaluation)  </w:t>
+        <w:t xml:space="preserve">Selection of 3 promising candidates </w:t>
+      </w:r>
+      <w:proofErr w:type="gramStart"/>
+      <w:r>
+        <w:t>on the basis of</w:t>
+      </w:r>
+      <w:proofErr w:type="gramEnd"/>
+      <w:r>
+        <w:t xml:space="preserve"> the most important 2-3 characteristics identified in step 1 (i.e. scanning the world or specific regions to select suitable candidates for further evaluation)  </w:t>
       </w:r>
     </w:p>
     <w:p>
@@ -12474,6 +12232,92 @@
     </w:lvl>
   </w:abstractNum>
   <w:abstractNum w:abstractNumId="1" w15:restartNumberingAfterBreak="0">
+    <w:nsid w:val="013869B2"/>
+    <w:multiLevelType w:val="hybridMultilevel"/>
+    <w:tmpl w:val="28603028"/>
+    <w:lvl w:ilvl="0" w:tplc="04090015">
+      <w:start w:val="1"/>
+      <w:numFmt w:val="upperLetter"/>
+      <w:lvlText w:val="%1."/>
+      <w:lvlJc w:val="left"/>
+      <w:pPr>
+        <w:ind w:left="720" w:hanging="360"/>
+      </w:pPr>
+    </w:lvl>
+    <w:lvl w:ilvl="1" w:tplc="04090019">
+      <w:start w:val="1"/>
+      <w:numFmt w:val="lowerLetter"/>
+      <w:lvlText w:val="%2."/>
+      <w:lvlJc w:val="left"/>
+      <w:pPr>
+        <w:ind w:left="1440" w:hanging="360"/>
+      </w:pPr>
+    </w:lvl>
+    <w:lvl w:ilvl="2" w:tplc="0409001B">
+      <w:start w:val="1"/>
+      <w:numFmt w:val="lowerRoman"/>
+      <w:lvlText w:val="%3."/>
+      <w:lvlJc w:val="right"/>
+      <w:pPr>
+        <w:ind w:left="2160" w:hanging="180"/>
+      </w:pPr>
+    </w:lvl>
+    <w:lvl w:ilvl="3" w:tplc="0409000F">
+      <w:start w:val="1"/>
+      <w:numFmt w:val="decimal"/>
+      <w:lvlText w:val="%4."/>
+      <w:lvlJc w:val="left"/>
+      <w:pPr>
+        <w:ind w:left="2880" w:hanging="360"/>
+      </w:pPr>
+    </w:lvl>
+    <w:lvl w:ilvl="4" w:tplc="04090019">
+      <w:start w:val="1"/>
+      <w:numFmt w:val="lowerLetter"/>
+      <w:lvlText w:val="%5."/>
+      <w:lvlJc w:val="left"/>
+      <w:pPr>
+        <w:ind w:left="3600" w:hanging="360"/>
+      </w:pPr>
+    </w:lvl>
+    <w:lvl w:ilvl="5" w:tplc="0409001B">
+      <w:start w:val="1"/>
+      <w:numFmt w:val="lowerRoman"/>
+      <w:lvlText w:val="%6."/>
+      <w:lvlJc w:val="right"/>
+      <w:pPr>
+        <w:ind w:left="4320" w:hanging="180"/>
+      </w:pPr>
+    </w:lvl>
+    <w:lvl w:ilvl="6" w:tplc="0409000F">
+      <w:start w:val="1"/>
+      <w:numFmt w:val="decimal"/>
+      <w:lvlText w:val="%7."/>
+      <w:lvlJc w:val="left"/>
+      <w:pPr>
+        <w:ind w:left="5040" w:hanging="360"/>
+      </w:pPr>
+    </w:lvl>
+    <w:lvl w:ilvl="7" w:tplc="04090019">
+      <w:start w:val="1"/>
+      <w:numFmt w:val="lowerLetter"/>
+      <w:lvlText w:val="%8."/>
+      <w:lvlJc w:val="left"/>
+      <w:pPr>
+        <w:ind w:left="5760" w:hanging="360"/>
+      </w:pPr>
+    </w:lvl>
+    <w:lvl w:ilvl="8" w:tplc="0409001B">
+      <w:start w:val="1"/>
+      <w:numFmt w:val="lowerRoman"/>
+      <w:lvlText w:val="%9."/>
+      <w:lvlJc w:val="right"/>
+      <w:pPr>
+        <w:ind w:left="6480" w:hanging="180"/>
+      </w:pPr>
+    </w:lvl>
+  </w:abstractNum>
+  <w:abstractNum w:abstractNumId="2" w15:restartNumberingAfterBreak="0">
     <w:nsid w:val="06AB01AB"/>
     <w:multiLevelType w:val="hybridMultilevel"/>
     <w:tmpl w:val="36E44B90"/>
@@ -12685,7 +12529,7 @@
       </w:rPr>
     </w:lvl>
   </w:abstractNum>
-  <w:abstractNum w:abstractNumId="2" w15:restartNumberingAfterBreak="0">
+  <w:abstractNum w:abstractNumId="3" w15:restartNumberingAfterBreak="0">
     <w:nsid w:val="0AB57918"/>
     <w:multiLevelType w:val="hybridMultilevel"/>
     <w:tmpl w:val="BAC83A86"/>
@@ -12897,7 +12741,7 @@
       </w:rPr>
     </w:lvl>
   </w:abstractNum>
-  <w:abstractNum w:abstractNumId="3" w15:restartNumberingAfterBreak="0">
+  <w:abstractNum w:abstractNumId="4" w15:restartNumberingAfterBreak="0">
     <w:nsid w:val="0CDA31E3"/>
     <w:multiLevelType w:val="hybridMultilevel"/>
     <w:tmpl w:val="2F203B86"/>
@@ -13109,7 +12953,7 @@
       </w:rPr>
     </w:lvl>
   </w:abstractNum>
-  <w:abstractNum w:abstractNumId="4" w15:restartNumberingAfterBreak="0">
+  <w:abstractNum w:abstractNumId="5" w15:restartNumberingAfterBreak="0">
     <w:nsid w:val="13C77D50"/>
     <w:multiLevelType w:val="hybridMultilevel"/>
     <w:tmpl w:val="77B84F32"/>
@@ -13321,7 +13165,7 @@
       </w:rPr>
     </w:lvl>
   </w:abstractNum>
-  <w:abstractNum w:abstractNumId="5" w15:restartNumberingAfterBreak="0">
+  <w:abstractNum w:abstractNumId="6" w15:restartNumberingAfterBreak="0">
     <w:nsid w:val="15466249"/>
     <w:multiLevelType w:val="hybridMultilevel"/>
     <w:tmpl w:val="9BE066FE"/>
@@ -13533,7 +13377,7 @@
       </w:rPr>
     </w:lvl>
   </w:abstractNum>
-  <w:abstractNum w:abstractNumId="6" w15:restartNumberingAfterBreak="0">
+  <w:abstractNum w:abstractNumId="7" w15:restartNumberingAfterBreak="0">
     <w:nsid w:val="194E703E"/>
     <w:multiLevelType w:val="hybridMultilevel"/>
     <w:tmpl w:val="7C868DCE"/>
@@ -13745,7 +13589,7 @@
       </w:rPr>
     </w:lvl>
   </w:abstractNum>
-  <w:abstractNum w:abstractNumId="7" w15:restartNumberingAfterBreak="0">
+  <w:abstractNum w:abstractNumId="8" w15:restartNumberingAfterBreak="0">
     <w:nsid w:val="1ECE0246"/>
     <w:multiLevelType w:val="hybridMultilevel"/>
     <w:tmpl w:val="CCCEB352"/>
@@ -13957,7 +13801,7 @@
       </w:rPr>
     </w:lvl>
   </w:abstractNum>
-  <w:abstractNum w:abstractNumId="8" w15:restartNumberingAfterBreak="0">
+  <w:abstractNum w:abstractNumId="9" w15:restartNumberingAfterBreak="0">
     <w:nsid w:val="1FEE279E"/>
     <w:multiLevelType w:val="hybridMultilevel"/>
     <w:tmpl w:val="45E48EB6"/>
@@ -14169,7 +14013,7 @@
       </w:rPr>
     </w:lvl>
   </w:abstractNum>
-  <w:abstractNum w:abstractNumId="9" w15:restartNumberingAfterBreak="0">
+  <w:abstractNum w:abstractNumId="10" w15:restartNumberingAfterBreak="0">
     <w:nsid w:val="2B080EAA"/>
     <w:multiLevelType w:val="hybridMultilevel"/>
     <w:tmpl w:val="A9C8FBC6"/>
@@ -14381,7 +14225,7 @@
       </w:rPr>
     </w:lvl>
   </w:abstractNum>
-  <w:abstractNum w:abstractNumId="10" w15:restartNumberingAfterBreak="0">
+  <w:abstractNum w:abstractNumId="11" w15:restartNumberingAfterBreak="0">
     <w:nsid w:val="373F3531"/>
     <w:multiLevelType w:val="hybridMultilevel"/>
     <w:tmpl w:val="B3B238A2"/>
@@ -14593,7 +14437,7 @@
       </w:rPr>
     </w:lvl>
   </w:abstractNum>
-  <w:abstractNum w:abstractNumId="11" w15:restartNumberingAfterBreak="0">
+  <w:abstractNum w:abstractNumId="12" w15:restartNumberingAfterBreak="0">
     <w:nsid w:val="4021621D"/>
     <w:multiLevelType w:val="hybridMultilevel"/>
     <w:tmpl w:val="89EA75BC"/>
@@ -14805,7 +14649,7 @@
       </w:rPr>
     </w:lvl>
   </w:abstractNum>
-  <w:abstractNum w:abstractNumId="12" w15:restartNumberingAfterBreak="0">
+  <w:abstractNum w:abstractNumId="13" w15:restartNumberingAfterBreak="0">
     <w:nsid w:val="44467DE0"/>
     <w:multiLevelType w:val="hybridMultilevel"/>
     <w:tmpl w:val="AE0A64A0"/>
@@ -15017,7 +14861,7 @@
       </w:rPr>
     </w:lvl>
   </w:abstractNum>
-  <w:abstractNum w:abstractNumId="13" w15:restartNumberingAfterBreak="0">
+  <w:abstractNum w:abstractNumId="14" w15:restartNumberingAfterBreak="0">
     <w:nsid w:val="54E93376"/>
     <w:multiLevelType w:val="hybridMultilevel"/>
     <w:tmpl w:val="E10ABD76"/>
@@ -15229,7 +15073,7 @@
       </w:rPr>
     </w:lvl>
   </w:abstractNum>
-  <w:abstractNum w:abstractNumId="14" w15:restartNumberingAfterBreak="0">
+  <w:abstractNum w:abstractNumId="15" w15:restartNumberingAfterBreak="0">
     <w:nsid w:val="5D8A305E"/>
     <w:multiLevelType w:val="hybridMultilevel"/>
     <w:tmpl w:val="9842BEAA"/>
@@ -15441,7 +15285,7 @@
       </w:rPr>
     </w:lvl>
   </w:abstractNum>
-  <w:abstractNum w:abstractNumId="15" w15:restartNumberingAfterBreak="0">
+  <w:abstractNum w:abstractNumId="16" w15:restartNumberingAfterBreak="0">
     <w:nsid w:val="5F771505"/>
     <w:multiLevelType w:val="hybridMultilevel"/>
     <w:tmpl w:val="202A4090"/>
@@ -15653,7 +15497,7 @@
       </w:rPr>
     </w:lvl>
   </w:abstractNum>
-  <w:abstractNum w:abstractNumId="16" w15:restartNumberingAfterBreak="0">
+  <w:abstractNum w:abstractNumId="17" w15:restartNumberingAfterBreak="0">
     <w:nsid w:val="66E821FE"/>
     <w:multiLevelType w:val="hybridMultilevel"/>
     <w:tmpl w:val="89A02A06"/>
@@ -15865,7 +15709,7 @@
       </w:rPr>
     </w:lvl>
   </w:abstractNum>
-  <w:abstractNum w:abstractNumId="17" w15:restartNumberingAfterBreak="0">
+  <w:abstractNum w:abstractNumId="18" w15:restartNumberingAfterBreak="0">
     <w:nsid w:val="705778E0"/>
     <w:multiLevelType w:val="hybridMultilevel"/>
     <w:tmpl w:val="D3F2743C"/>
@@ -16077,7 +15921,7 @@
       </w:rPr>
     </w:lvl>
   </w:abstractNum>
-  <w:abstractNum w:abstractNumId="18" w15:restartNumberingAfterBreak="0">
+  <w:abstractNum w:abstractNumId="19" w15:restartNumberingAfterBreak="0">
     <w:nsid w:val="7576051A"/>
     <w:multiLevelType w:val="hybridMultilevel"/>
     <w:tmpl w:val="DDA0FD1C"/>
@@ -16289,7 +16133,7 @@
       </w:rPr>
     </w:lvl>
   </w:abstractNum>
-  <w:abstractNum w:abstractNumId="19" w15:restartNumberingAfterBreak="0">
+  <w:abstractNum w:abstractNumId="20" w15:restartNumberingAfterBreak="0">
     <w:nsid w:val="79AC0B67"/>
     <w:multiLevelType w:val="hybridMultilevel"/>
     <w:tmpl w:val="2A30E0BA"/>
@@ -16501,65 +16345,95 @@
       </w:rPr>
     </w:lvl>
   </w:abstractNum>
-  <w:num w:numId="1" w16cid:durableId="1875120526">
+  <w:num w:numId="1" w16cid:durableId="1893929758">
+    <w:abstractNumId w:val="11"/>
+  </w:num>
+  <w:num w:numId="2" w16cid:durableId="939068980">
+    <w:abstractNumId w:val="13"/>
+  </w:num>
+  <w:num w:numId="3" w16cid:durableId="1738354503">
     <w:abstractNumId w:val="10"/>
   </w:num>
-  <w:num w:numId="2" w16cid:durableId="1111972558">
+  <w:num w:numId="4" w16cid:durableId="845287583">
+    <w:abstractNumId w:val="4"/>
+  </w:num>
+  <w:num w:numId="5" w16cid:durableId="1291478245">
+    <w:abstractNumId w:val="14"/>
+  </w:num>
+  <w:num w:numId="6" w16cid:durableId="1917084954">
     <w:abstractNumId w:val="12"/>
   </w:num>
-  <w:num w:numId="3" w16cid:durableId="999310771">
+  <w:num w:numId="7" w16cid:durableId="694384621">
+    <w:abstractNumId w:val="18"/>
+  </w:num>
+  <w:num w:numId="8" w16cid:durableId="1007951318">
+    <w:abstractNumId w:val="20"/>
+  </w:num>
+  <w:num w:numId="9" w16cid:durableId="427428606">
+    <w:abstractNumId w:val="17"/>
+  </w:num>
+  <w:num w:numId="10" w16cid:durableId="1480196826">
+    <w:abstractNumId w:val="5"/>
+  </w:num>
+  <w:num w:numId="11" w16cid:durableId="884099588">
+    <w:abstractNumId w:val="15"/>
+  </w:num>
+  <w:num w:numId="12" w16cid:durableId="1209302006">
+    <w:abstractNumId w:val="6"/>
+  </w:num>
+  <w:num w:numId="13" w16cid:durableId="1063261958">
+    <w:abstractNumId w:val="19"/>
+  </w:num>
+  <w:num w:numId="14" w16cid:durableId="1633631563">
+    <w:abstractNumId w:val="16"/>
+  </w:num>
+  <w:num w:numId="15" w16cid:durableId="1197159805">
+    <w:abstractNumId w:val="3"/>
+  </w:num>
+  <w:num w:numId="16" w16cid:durableId="543834295">
+    <w:abstractNumId w:val="0"/>
+  </w:num>
+  <w:num w:numId="17" w16cid:durableId="2049791395">
+    <w:abstractNumId w:val="7"/>
+  </w:num>
+  <w:num w:numId="18" w16cid:durableId="1485924423">
+    <w:abstractNumId w:val="8"/>
+  </w:num>
+  <w:num w:numId="19" w16cid:durableId="951743113">
     <w:abstractNumId w:val="9"/>
   </w:num>
-  <w:num w:numId="4" w16cid:durableId="697975634">
-    <w:abstractNumId w:val="3"/>
-  </w:num>
-  <w:num w:numId="5" w16cid:durableId="1307391751">
-    <w:abstractNumId w:val="13"/>
-  </w:num>
-  <w:num w:numId="6" w16cid:durableId="2023586529">
-    <w:abstractNumId w:val="11"/>
-  </w:num>
-  <w:num w:numId="7" w16cid:durableId="1945380465">
-    <w:abstractNumId w:val="17"/>
-  </w:num>
-  <w:num w:numId="8" w16cid:durableId="781922168">
-    <w:abstractNumId w:val="19"/>
-  </w:num>
-  <w:num w:numId="9" w16cid:durableId="39674624">
-    <w:abstractNumId w:val="16"/>
-  </w:num>
-  <w:num w:numId="10" w16cid:durableId="1253276102">
-    <w:abstractNumId w:val="4"/>
-  </w:num>
-  <w:num w:numId="11" w16cid:durableId="1634559619">
-    <w:abstractNumId w:val="14"/>
-  </w:num>
-  <w:num w:numId="12" w16cid:durableId="304043867">
-    <w:abstractNumId w:val="5"/>
-  </w:num>
-  <w:num w:numId="13" w16cid:durableId="1703626571">
-    <w:abstractNumId w:val="18"/>
-  </w:num>
-  <w:num w:numId="14" w16cid:durableId="1638491008">
-    <w:abstractNumId w:val="15"/>
-  </w:num>
-  <w:num w:numId="15" w16cid:durableId="634876006">
+  <w:num w:numId="20" w16cid:durableId="1588807274">
     <w:abstractNumId w:val="2"/>
   </w:num>
-  <w:num w:numId="16" w16cid:durableId="1096751314">
-    <w:abstractNumId w:val="0"/>
-  </w:num>
-  <w:num w:numId="17" w16cid:durableId="1604147938">
-    <w:abstractNumId w:val="6"/>
-  </w:num>
-  <w:num w:numId="18" w16cid:durableId="107244884">
-    <w:abstractNumId w:val="7"/>
-  </w:num>
-  <w:num w:numId="19" w16cid:durableId="266273242">
-    <w:abstractNumId w:val="8"/>
-  </w:num>
-  <w:num w:numId="20" w16cid:durableId="1240947690">
+  <w:num w:numId="21" w16cid:durableId="529145323">
     <w:abstractNumId w:val="1"/>
+    <w:lvlOverride w:ilvl="0">
+      <w:startOverride w:val="1"/>
+    </w:lvlOverride>
+    <w:lvlOverride w:ilvl="1">
+      <w:startOverride w:val="1"/>
+    </w:lvlOverride>
+    <w:lvlOverride w:ilvl="2">
+      <w:startOverride w:val="1"/>
+    </w:lvlOverride>
+    <w:lvlOverride w:ilvl="3">
+      <w:startOverride w:val="1"/>
+    </w:lvlOverride>
+    <w:lvlOverride w:ilvl="4">
+      <w:startOverride w:val="1"/>
+    </w:lvlOverride>
+    <w:lvlOverride w:ilvl="5">
+      <w:startOverride w:val="1"/>
+    </w:lvlOverride>
+    <w:lvlOverride w:ilvl="6">
+      <w:startOverride w:val="1"/>
+    </w:lvlOverride>
+    <w:lvlOverride w:ilvl="7">
+      <w:startOverride w:val="1"/>
+    </w:lvlOverride>
+    <w:lvlOverride w:ilvl="8">
+      <w:startOverride w:val="1"/>
+    </w:lvlOverride>
   </w:num>
 </w:numbering>
 </file>
@@ -17038,6 +16912,7 @@
   <w:style w:type="character" w:default="1" w:styleId="DefaultParagraphFont">
     <w:name w:val="Default Paragraph Font"/>
     <w:uiPriority w:val="1"/>
+    <w:semiHidden/>
     <w:unhideWhenUsed/>
   </w:style>
   <w:style w:type="table" w:default="1" w:styleId="TableNormal">
@@ -17103,6 +16978,29 @@
         <w:right w:w="0" w:type="dxa"/>
       </w:tblCellMar>
     </w:tblPr>
+  </w:style>
+  <w:style w:type="character" w:styleId="Hyperlink">
+    <w:name w:val="Hyperlink"/>
+    <w:basedOn w:val="DefaultParagraphFont"/>
+    <w:uiPriority w:val="99"/>
+    <w:unhideWhenUsed/>
+    <w:rsid w:val="001C3360"/>
+    <w:rPr>
+      <w:color w:val="467886" w:themeColor="hyperlink"/>
+      <w:u w:val="single"/>
+    </w:rPr>
+  </w:style>
+  <w:style w:type="character" w:styleId="UnresolvedMention">
+    <w:name w:val="Unresolved Mention"/>
+    <w:basedOn w:val="DefaultParagraphFont"/>
+    <w:uiPriority w:val="99"/>
+    <w:semiHidden/>
+    <w:unhideWhenUsed/>
+    <w:rsid w:val="001C3360"/>
+    <w:rPr>
+      <w:color w:val="605E5C"/>
+      <w:shd w:val="clear" w:color="auto" w:fill="E1DFDD"/>
+    </w:rPr>
   </w:style>
 </w:styles>
 </file>
